--- a/handouts-en/handout-03-chapter-1-first-steps-to-greenfoot.docx
+++ b/handouts-en/handout-03-chapter-1-first-steps-to-greenfoot.docx
@@ -526,17 +526,9 @@
                         <w:r>
                           <w:br/>
                         </w:r>
-                        <w:proofErr w:type="spellStart"/>
                         <w:r>
-                          <w:t>di</w:t>
+                          <w:t>diagram</w:t>
                         </w:r>
-                        <w:r>
-                          <w:t>a</w:t>
-                        </w:r>
-                        <w:r>
-                          <w:t>gram</w:t>
-                        </w:r>
-                        <w:proofErr w:type="spellEnd"/>
                       </w:p>
                     </w:txbxContent>
                   </v:textbox>
@@ -549,22 +541,12 @@
                         <w:pPr>
                           <w:jc w:val="center"/>
                         </w:pPr>
-                        <w:proofErr w:type="spellStart"/>
                         <w:r>
-                          <w:t>Greenfoot</w:t>
-                        </w:r>
-                        <w:proofErr w:type="spellEnd"/>
-                        <w:r>
-                          <w:t xml:space="preserve"> </w:t>
-                        </w:r>
-                        <w:proofErr w:type="spellStart"/>
-                        <w:r>
-                          <w:t>c</w:t>
+                          <w:t>Greenfoot c</w:t>
                         </w:r>
                         <w:r>
                           <w:t>ontrols</w:t>
                         </w:r>
-                        <w:proofErr w:type="spellEnd"/>
                       </w:p>
                     </w:txbxContent>
                   </v:textbox>
@@ -1481,8 +1463,14 @@
     <w:p>
       <w:pPr>
         <w:pStyle w:val="berschrift1"/>
-      </w:pPr>
-      <w:r>
+        <w:rPr>
+          <w:lang w:val="en-US"/>
+        </w:rPr>
+      </w:pPr>
+      <w:r>
+        <w:rPr>
+          <w:lang w:val="en-US"/>
+        </w:rPr>
         <w:t>Interacting with Objects</w:t>
       </w:r>
     </w:p>
@@ -1540,7 +1528,19 @@
         <w:rPr>
           <w:lang w:val="en-US"/>
         </w:rPr>
-        <w:t xml:space="preserve">bject menu of Kara shows us what can Kara do. </w:t>
+        <w:t xml:space="preserve">bject menu of Kara shows us what Kara </w:t>
+      </w:r>
+      <w:r>
+        <w:rPr>
+          <w:lang w:val="en-US"/>
+        </w:rPr>
+        <w:t xml:space="preserve">can </w:t>
+      </w:r>
+      <w:r>
+        <w:rPr>
+          <w:lang w:val="en-US"/>
+        </w:rPr>
+        <w:t xml:space="preserve">do. </w:t>
       </w:r>
       <w:r>
         <w:rPr>
@@ -1565,11 +1565,20 @@
     <w:p>
       <w:pPr>
         <w:pStyle w:val="Aufgabe"/>
-      </w:pPr>
-      <w:r>
+        <w:rPr>
+          <w:lang w:val="en-US"/>
+        </w:rPr>
+      </w:pPr>
+      <w:r>
+        <w:rPr>
+          <w:lang w:val="en-US"/>
+        </w:rPr>
         <w:t>Task</w:t>
       </w:r>
       <w:r>
+        <w:rPr>
+          <w:lang w:val="en-US"/>
+        </w:rPr>
         <w:t xml:space="preserve"> 2:</w:t>
       </w:r>
     </w:p>
@@ -2755,22 +2764,18 @@
                         <w:pPr>
                           <w:jc w:val="center"/>
                         </w:pPr>
-                        <w:proofErr w:type="spellStart"/>
                         <w:r>
                           <w:rPr>
                             <w:b/>
                           </w:rPr>
                           <w:t>red</w:t>
                         </w:r>
-                        <w:proofErr w:type="spellEnd"/>
                         <w:r>
                           <w:t xml:space="preserve"> (</w:t>
                         </w:r>
-                        <w:proofErr w:type="spellStart"/>
                         <w:r>
                           <w:t>MyKara</w:t>
                         </w:r>
-                        <w:proofErr w:type="spellEnd"/>
                         <w:r>
                           <w:t>)</w:t>
                         </w:r>
@@ -3207,7 +3212,13 @@
         <w:rPr>
           <w:lang w:val="en-US"/>
         </w:rPr>
-        <w:t xml:space="preserve"> method so far. Now let's see where the behavior of this method is pr</w:t>
+        <w:t xml:space="preserve"> method</w:t>
+      </w:r>
+      <w:r>
+        <w:rPr>
+          <w:lang w:val="en-US"/>
+        </w:rPr>
+        <w:t>. Now let's see where the behavior of this method is pr</w:t>
       </w:r>
       <w:r>
         <w:rPr>
@@ -4206,27 +4217,7 @@
                             <w:sz w:val="20"/>
                             <w:szCs w:val="36"/>
                           </w:rPr>
-                          <w:t xml:space="preserve">Human </w:t>
-                        </w:r>
-                        <w:proofErr w:type="spellStart"/>
-                        <w:r>
-                          <w:rPr>
-                            <w:rFonts w:asciiTheme="minorHAnsi" w:hAnsi="Calibri" w:cstheme="minorBidi"/>
-                            <w:kern w:val="24"/>
-                            <w:sz w:val="20"/>
-                            <w:szCs w:val="36"/>
-                          </w:rPr>
-                          <w:t>readable</w:t>
-                        </w:r>
-                        <w:proofErr w:type="spellEnd"/>
-                        <w:r>
-                          <w:rPr>
-                            <w:rFonts w:asciiTheme="minorHAnsi" w:hAnsi="Calibri" w:cstheme="minorBidi"/>
-                            <w:kern w:val="24"/>
-                            <w:sz w:val="20"/>
-                            <w:szCs w:val="36"/>
-                          </w:rPr>
-                          <w:t xml:space="preserve"> </w:t>
+                          <w:t xml:space="preserve">Human readable </w:t>
                         </w:r>
                       </w:p>
                       <w:p>
@@ -4238,7 +4229,6 @@
                             <w:sz w:val="14"/>
                           </w:rPr>
                         </w:pPr>
-                        <w:proofErr w:type="spellStart"/>
                         <w:r>
                           <w:rPr>
                             <w:rFonts w:asciiTheme="minorHAnsi" w:hAnsi="Calibri" w:cstheme="minorBidi"/>
@@ -4246,29 +4236,8 @@
                             <w:sz w:val="20"/>
                             <w:szCs w:val="36"/>
                           </w:rPr>
-                          <w:t>source</w:t>
+                          <w:t>source code</w:t>
                         </w:r>
-                        <w:proofErr w:type="spellEnd"/>
-                        <w:r>
-                          <w:rPr>
-                            <w:rFonts w:asciiTheme="minorHAnsi" w:hAnsi="Calibri" w:cstheme="minorBidi"/>
-                            <w:kern w:val="24"/>
-                            <w:sz w:val="20"/>
-                            <w:szCs w:val="36"/>
-                          </w:rPr>
-                          <w:t xml:space="preserve"> </w:t>
-                        </w:r>
-                        <w:proofErr w:type="spellStart"/>
-                        <w:r>
-                          <w:rPr>
-                            <w:rFonts w:asciiTheme="minorHAnsi" w:hAnsi="Calibri" w:cstheme="minorBidi"/>
-                            <w:kern w:val="24"/>
-                            <w:sz w:val="20"/>
-                            <w:szCs w:val="36"/>
-                          </w:rPr>
-                          <w:t>code</w:t>
-                        </w:r>
-                        <w:proofErr w:type="spellEnd"/>
                       </w:p>
                     </w:txbxContent>
                   </v:textbox>
@@ -4285,7 +4254,6 @@
                             <w:sz w:val="14"/>
                           </w:rPr>
                         </w:pPr>
-                        <w:proofErr w:type="spellStart"/>
                         <w:r>
                           <w:rPr>
                             <w:rFonts w:asciiTheme="minorHAnsi" w:hAnsi="Calibri" w:cstheme="minorBidi"/>
@@ -4293,37 +4261,7 @@
                             <w:sz w:val="20"/>
                             <w:szCs w:val="36"/>
                           </w:rPr>
-                          <w:t>Machine</w:t>
-                        </w:r>
-                        <w:proofErr w:type="spellEnd"/>
-                        <w:r>
-                          <w:rPr>
-                            <w:rFonts w:asciiTheme="minorHAnsi" w:hAnsi="Calibri" w:cstheme="minorBidi"/>
-                            <w:kern w:val="24"/>
-                            <w:sz w:val="20"/>
-                            <w:szCs w:val="36"/>
-                          </w:rPr>
-                          <w:t xml:space="preserve"> </w:t>
-                        </w:r>
-                        <w:proofErr w:type="spellStart"/>
-                        <w:r>
-                          <w:rPr>
-                            <w:rFonts w:asciiTheme="minorHAnsi" w:hAnsi="Calibri" w:cstheme="minorBidi"/>
-                            <w:kern w:val="24"/>
-                            <w:sz w:val="20"/>
-                            <w:szCs w:val="36"/>
-                          </w:rPr>
-                          <w:t>readable</w:t>
-                        </w:r>
-                        <w:proofErr w:type="spellEnd"/>
-                        <w:r>
-                          <w:rPr>
-                            <w:rFonts w:asciiTheme="minorHAnsi" w:hAnsi="Calibri" w:cstheme="minorBidi"/>
-                            <w:kern w:val="24"/>
-                            <w:sz w:val="20"/>
-                            <w:szCs w:val="36"/>
-                          </w:rPr>
-                          <w:t xml:space="preserve"> </w:t>
+                          <w:t xml:space="preserve">Machine readable </w:t>
                         </w:r>
                         <w:r>
                           <w:rPr>
@@ -4333,18 +4271,8 @@
                             <w:szCs w:val="36"/>
                           </w:rPr>
                           <w:br/>
-                        </w:r>
-                        <w:proofErr w:type="spellStart"/>
-                        <w:r>
-                          <w:rPr>
-                            <w:rFonts w:asciiTheme="minorHAnsi" w:hAnsi="Calibri" w:cstheme="minorBidi"/>
-                            <w:kern w:val="24"/>
-                            <w:sz w:val="20"/>
-                            <w:szCs w:val="36"/>
-                          </w:rPr>
                           <w:t>code</w:t>
                         </w:r>
-                        <w:proofErr w:type="spellEnd"/>
                       </w:p>
                     </w:txbxContent>
                   </v:textbox>
@@ -4659,46 +4587,26 @@
       </w:pPr>
       <w:r>
         <w:rPr>
-          <w:lang w:val="en-US"/>
-        </w:rPr>
-        <w:t>Task</w:t>
-      </w:r>
-      <w:r>
-        <w:rPr>
-          <w:lang w:val="en-US"/>
-        </w:rPr>
-        <w:t xml:space="preserve"> 7:</w:t>
-      </w:r>
-    </w:p>
-    <w:p>
-      <w:pPr>
-        <w:rPr>
-          <w:i/>
-          <w:lang w:val="en-US"/>
-        </w:rPr>
-      </w:pPr>
-      <w:r>
-        <w:rPr>
           <w:noProof/>
           <w:lang w:eastAsia="de-CH" w:bidi="ar-SA"/>
         </w:rPr>
         <w:drawing>
-          <wp:anchor distT="0" distB="0" distL="114300" distR="114300" simplePos="0" relativeHeight="251671552" behindDoc="1" locked="0" layoutInCell="1" allowOverlap="1" wp14:anchorId="26AAC463" wp14:editId="003CC024">
+          <wp:anchor distT="0" distB="0" distL="114300" distR="114300" simplePos="0" relativeHeight="251671552" behindDoc="1" locked="0" layoutInCell="1" allowOverlap="1" wp14:anchorId="6A2C662B" wp14:editId="445870B0">
             <wp:simplePos x="0" y="0"/>
             <wp:positionH relativeFrom="column">
-              <wp:posOffset>4147820</wp:posOffset>
+              <wp:posOffset>4144645</wp:posOffset>
             </wp:positionH>
             <wp:positionV relativeFrom="paragraph">
-              <wp:posOffset>10795</wp:posOffset>
+              <wp:posOffset>204470</wp:posOffset>
             </wp:positionV>
-            <wp:extent cx="2075815" cy="772160"/>
-            <wp:effectExtent l="0" t="0" r="635" b="8890"/>
+            <wp:extent cx="2072640" cy="772160"/>
+            <wp:effectExtent l="0" t="0" r="3810" b="8890"/>
             <wp:wrapTight wrapText="bothSides">
               <wp:wrapPolygon edited="0">
                 <wp:start x="0" y="0"/>
                 <wp:lineTo x="0" y="21316"/>
-                <wp:lineTo x="21408" y="21316"/>
-                <wp:lineTo x="21408" y="0"/>
+                <wp:lineTo x="21441" y="21316"/>
+                <wp:lineTo x="21441" y="0"/>
                 <wp:lineTo x="0" y="0"/>
               </wp:wrapPolygon>
             </wp:wrapTight>
@@ -4731,7 +4639,7 @@
                   <pic:spPr bwMode="auto">
                     <a:xfrm>
                       <a:off x="0" y="0"/>
-                      <a:ext cx="2075815" cy="772160"/>
+                      <a:ext cx="2072640" cy="772160"/>
                     </a:xfrm>
                     <a:prstGeom prst="rect">
                       <a:avLst/>
@@ -4755,9 +4663,48 @@
       </w:r>
       <w:r>
         <w:rPr>
+          <w:lang w:val="en-US"/>
+        </w:rPr>
+        <w:t>Task</w:t>
+      </w:r>
+      <w:r>
+        <w:rPr>
+          <w:lang w:val="en-US"/>
+        </w:rPr>
+        <w:t xml:space="preserve"> 7:</w:t>
+      </w:r>
+    </w:p>
+    <w:p>
+      <w:pPr>
+        <w:rPr>
+          <w:lang w:val="en-US"/>
+        </w:rPr>
+      </w:pPr>
+      <w:r>
+        <w:rPr>
+          <w:lang w:val="en-US"/>
+        </w:rPr>
+        <w:t>Create the world shown on the right</w:t>
+      </w:r>
+      <w:r>
+        <w:rPr>
+          <w:lang w:val="en-US"/>
+        </w:rPr>
+        <w:t>:</w:t>
+      </w:r>
+    </w:p>
+    <w:p>
+      <w:pPr>
+        <w:rPr>
           <w:i/>
           <w:lang w:val="en-US"/>
         </w:rPr>
+      </w:pPr>
+      <w:r>
+        <w:rPr>
+          <w:i/>
+          <w:lang w:val="en-US"/>
+        </w:rPr>
         <w:t>Tip</w:t>
       </w:r>
       <w:r>
@@ -4765,98 +4712,125 @@
           <w:i/>
           <w:lang w:val="en-US"/>
         </w:rPr>
-        <w:t xml:space="preserve"> 1</w:t>
+        <w:t xml:space="preserve">: </w:t>
       </w:r>
       <w:r>
         <w:rPr>
           <w:i/>
           <w:lang w:val="en-US"/>
         </w:rPr>
-        <w:t xml:space="preserve">: </w:t>
+        <w:t>So that y</w:t>
       </w:r>
       <w:r>
         <w:rPr>
           <w:i/>
           <w:lang w:val="en-US"/>
         </w:rPr>
-        <w:t>Save a copy of the scenario under a new name so you do not overwrite the previous program!</w:t>
-      </w:r>
-    </w:p>
-    <w:p>
-      <w:pPr>
-        <w:rPr>
-          <w:lang w:val="en-US"/>
-        </w:rPr>
-      </w:pPr>
-      <w:r>
-        <w:rPr>
-          <w:lang w:val="en-US"/>
-        </w:rPr>
-        <w:t>Create the world shown on the right</w:t>
-      </w:r>
-      <w:r>
-        <w:rPr>
-          <w:lang w:val="en-US"/>
-        </w:rPr>
-        <w:t>:</w:t>
-      </w:r>
-    </w:p>
-    <w:p>
-      <w:pPr>
+        <w:t xml:space="preserve">ou don’t have to recreate the world after each </w:t>
+      </w:r>
+      <w:r>
         <w:rPr>
           <w:i/>
           <w:lang w:val="en-US"/>
         </w:rPr>
-      </w:pPr>
+        <w:t>compile</w:t>
+      </w:r>
       <w:r>
         <w:rPr>
           <w:i/>
           <w:lang w:val="en-US"/>
         </w:rPr>
-        <w:t xml:space="preserve">Tip 2: </w:t>
+        <w:t xml:space="preserve"> you can save the world by right-clicking on the World</w:t>
       </w:r>
       <w:r>
         <w:rPr>
           <w:i/>
           <w:lang w:val="en-US"/>
         </w:rPr>
-        <w:t>So that y</w:t>
+        <w:t xml:space="preserve"> and calling saveWorldSetupToFile()</w:t>
       </w:r>
       <w:r>
         <w:rPr>
           <w:i/>
           <w:lang w:val="en-US"/>
         </w:rPr>
-        <w:t xml:space="preserve">ou don’t have to recreate the world after each </w:t>
+        <w:t>.</w:t>
       </w:r>
       <w:r>
         <w:rPr>
           <w:i/>
           <w:lang w:val="en-US"/>
         </w:rPr>
-        <w:t>compile</w:t>
+        <w:t xml:space="preserve"> Then choose a new filename.</w:t>
       </w:r>
       <w:r>
         <w:rPr>
           <w:i/>
           <w:lang w:val="en-US"/>
         </w:rPr>
-        <w:t xml:space="preserve"> you can save the world by right-clicking on the World</w:t>
-      </w:r>
-      <w:r>
-        <w:rPr>
+        <w:br/>
+        <w:t xml:space="preserve">In order for your world to actually be loaded you must change the constant </w:t>
+      </w:r>
+      <w:r>
+        <w:rPr>
+          <w:b/>
           <w:i/>
           <w:lang w:val="en-US"/>
         </w:rPr>
-        <w:t xml:space="preserve"> and calling </w:t>
+        <w:t xml:space="preserve">WORLD_SETUP_FILE </w:t>
       </w:r>
       <w:r>
         <w:rPr>
           <w:i/>
           <w:lang w:val="en-US"/>
         </w:rPr>
-        <w:t>Save the World.</w:t>
-      </w:r>
+        <w:t>in KaraWorld:</w:t>
+      </w:r>
+    </w:p>
+    <w:p>
+      <w:pPr>
+        <w:rPr>
+          <w:i/>
+          <w:lang w:val="en-US"/>
+        </w:rPr>
+      </w:pPr>
+      <w:r>
+        <w:rPr>
+          <w:i/>
+          <w:lang w:val="en-US"/>
+        </w:rPr>
+        <w:tab/>
+      </w:r>
+      <w:r>
+        <w:rPr>
+          <w:i/>
+          <w:lang w:val="en-US"/>
+        </w:rPr>
+        <w:t>public static final String WORLD_SETUP_FILE = "</w:t>
+      </w:r>
+      <w:r>
+        <w:rPr>
+          <w:b/>
+          <w:i/>
+          <w:lang w:val="en-US"/>
+        </w:rPr>
+        <w:t>[MyName]</w:t>
+      </w:r>
+      <w:r>
+        <w:rPr>
+          <w:i/>
+          <w:lang w:val="en-US"/>
+        </w:rPr>
+        <w:t>.txt";</w:t>
+      </w:r>
+    </w:p>
+    <w:p>
+      <w:pPr>
+        <w:rPr>
+          <w:i/>
+          <w:lang w:val="en-US"/>
+        </w:rPr>
+      </w:pPr>
     </w:p>
     <w:p>
       <w:pPr>
@@ -4965,7 +4939,7 @@
           <w:noProof/>
           <w:lang w:val="en-US" w:eastAsia="de-CH" w:bidi="ar-SA"/>
         </w:rPr>
-        <w:t xml:space="preserve">If you have problem solved </w:t>
+        <w:t xml:space="preserve">If you have solved </w:t>
       </w:r>
       <w:r>
         <w:rPr>
@@ -5048,8 +5022,6 @@
         </w:rPr>
         <w:t xml:space="preserve"> </w:t>
       </w:r>
-      <w:bookmarkStart w:id="0" w:name="_GoBack"/>
-      <w:bookmarkEnd w:id="0"/>
       <w:r>
         <w:rPr>
           <w:b/>
@@ -5177,15 +5149,6 @@
         </w:rPr>
         <w:t xml:space="preserve"> method for each of the three trees.</w:t>
       </w:r>
-    </w:p>
-    <w:p>
-      <w:pPr>
-        <w:pStyle w:val="KeinLeerraum"/>
-        <w:rPr>
-          <w:noProof/>
-          <w:lang w:val="en-US" w:eastAsia="de-CH" w:bidi="ar-SA"/>
-        </w:rPr>
-      </w:pPr>
     </w:p>
     <w:p>
       <w:pPr>
@@ -5676,8 +5639,12 @@
       </w:pPr>
     </w:p>
     <w:sectPr>
-      <w:headerReference w:type="default" r:id="rId31"/>
-      <w:footerReference w:type="default" r:id="rId32"/>
+      <w:headerReference w:type="even" r:id="rId31"/>
+      <w:headerReference w:type="default" r:id="rId32"/>
+      <w:footerReference w:type="even" r:id="rId33"/>
+      <w:footerReference w:type="default" r:id="rId34"/>
+      <w:headerReference w:type="first" r:id="rId35"/>
+      <w:footerReference w:type="first" r:id="rId36"/>
       <w:pgSz w:w="11906" w:h="16838"/>
       <w:pgMar w:top="1246" w:right="991" w:bottom="993" w:left="993" w:header="708" w:footer="634" w:gutter="0"/>
       <w:cols w:space="708"/>
@@ -5713,6 +5680,16 @@
 </file>
 
 <file path=word/footer1.xml><?xml version="1.0" encoding="utf-8"?>
+<w:ftr xmlns:wpc="http://schemas.microsoft.com/office/word/2010/wordprocessingCanvas" xmlns:mc="http://schemas.openxmlformats.org/markup-compatibility/2006" xmlns:o="urn:schemas-microsoft-com:office:office" xmlns:r="http://schemas.openxmlformats.org/officeDocument/2006/relationships" xmlns:m="http://schemas.openxmlformats.org/officeDocument/2006/math" xmlns:v="urn:schemas-microsoft-com:vml" xmlns:wp14="http://schemas.microsoft.com/office/word/2010/wordprocessingDrawing" xmlns:wp="http://schemas.openxmlformats.org/drawingml/2006/wordprocessingDrawing" xmlns:w10="urn:schemas-microsoft-com:office:word" xmlns:w="http://schemas.openxmlformats.org/wordprocessingml/2006/main" xmlns:w14="http://schemas.microsoft.com/office/word/2010/wordml" xmlns:wpg="http://schemas.microsoft.com/office/word/2010/wordprocessingGroup" xmlns:wpi="http://schemas.microsoft.com/office/word/2010/wordprocessingInk" xmlns:wne="http://schemas.microsoft.com/office/word/2006/wordml" xmlns:wps="http://schemas.microsoft.com/office/word/2010/wordprocessingShape" mc:Ignorable="w14 wp14">
+  <w:p>
+    <w:pPr>
+      <w:pStyle w:val="Fuzeile"/>
+    </w:pPr>
+  </w:p>
+</w:ftr>
+</file>
+
+<file path=word/footer2.xml><?xml version="1.0" encoding="utf-8"?>
 <w:ftr xmlns:wpc="http://schemas.microsoft.com/office/word/2010/wordprocessingCanvas" xmlns:mc="http://schemas.openxmlformats.org/markup-compatibility/2006" xmlns:o="urn:schemas-microsoft-com:office:office" xmlns:r="http://schemas.openxmlformats.org/officeDocument/2006/relationships" xmlns:m="http://schemas.openxmlformats.org/officeDocument/2006/math" xmlns:v="urn:schemas-microsoft-com:vml" xmlns:wp14="http://schemas.microsoft.com/office/word/2010/wordprocessingDrawing" xmlns:wp="http://schemas.openxmlformats.org/drawingml/2006/wordprocessingDrawing" xmlns:w10="urn:schemas-microsoft-com:office:word" xmlns:w="http://schemas.openxmlformats.org/wordprocessingml/2006/main" xmlns:w14="http://schemas.microsoft.com/office/word/2010/wordml" xmlns:wpg="http://schemas.microsoft.com/office/word/2010/wordprocessingGroup" xmlns:wpi="http://schemas.microsoft.com/office/word/2010/wordprocessingInk" xmlns:wne="http://schemas.microsoft.com/office/word/2006/wordml" xmlns:wps="http://schemas.microsoft.com/office/word/2010/wordprocessingShape" mc:Ignorable="w14 wp14">
   <w:p>
     <w:pPr>
@@ -5730,7 +5707,7 @@
         <w:szCs w:val="16"/>
         <w:lang w:val="en-US" w:eastAsia="de-DE"/>
       </w:rPr>
-      <w:t>Marco Jakob</w:t>
+      <w:t>Marco Jakob, translated by Micha</w:t>
     </w:r>
     <w:r>
       <w:rPr>
@@ -5741,8 +5718,22 @@
         <w:szCs w:val="16"/>
         <w:lang w:val="en-US" w:eastAsia="de-DE"/>
       </w:rPr>
-      <w:t xml:space="preserve">, translated </w:t>
+      <w:t xml:space="preserve">el Kadri / </w:t>
     </w:r>
+    <w:hyperlink r:id="rId1" w:history="1">
+      <w:r>
+        <w:rPr>
+          <w:rStyle w:val="Hyperlink"/>
+          <w:rFonts w:asciiTheme="majorHAnsi" w:eastAsiaTheme="majorEastAsia" w:hAnsiTheme="majorHAnsi" w:cstheme="majorBidi"/>
+          <w:i/>
+          <w:noProof/>
+          <w:sz w:val="16"/>
+          <w:szCs w:val="16"/>
+          <w:lang w:val="en-US" w:eastAsia="de-DE"/>
+        </w:rPr>
+        <w:t>http://edu.makery.ch</w:t>
+      </w:r>
+    </w:hyperlink>
     <w:r>
       <w:rPr>
         <w:rFonts w:asciiTheme="majorHAnsi" w:eastAsiaTheme="majorEastAsia" w:hAnsiTheme="majorHAnsi" w:cstheme="majorBidi"/>
@@ -5752,8 +5743,10 @@
         <w:szCs w:val="16"/>
         <w:lang w:val="en-US" w:eastAsia="de-DE"/>
       </w:rPr>
-      <w:t xml:space="preserve">by Michael Kadri </w:t>
+      <w:t xml:space="preserve"> </w:t>
     </w:r>
+    <w:bookmarkStart w:id="0" w:name="_GoBack"/>
+    <w:bookmarkEnd w:id="0"/>
     <w:r>
       <w:rPr>
         <w:rFonts w:asciiTheme="majorHAnsi" w:eastAsiaTheme="majorEastAsia" w:hAnsiTheme="majorHAnsi" w:cstheme="majorBidi"/>
@@ -5763,8 +5756,18 @@
         <w:szCs w:val="16"/>
         <w:lang w:val="en-US" w:eastAsia="de-DE"/>
       </w:rPr>
-      <w:t>/ v1.3 (2012-07-04)</w:t>
+      <w:t>/ GreenfootKara v2.0</w:t>
     </w:r>
+  </w:p>
+</w:ftr>
+</file>
+
+<file path=word/footer3.xml><?xml version="1.0" encoding="utf-8"?>
+<w:ftr xmlns:wpc="http://schemas.microsoft.com/office/word/2010/wordprocessingCanvas" xmlns:mc="http://schemas.openxmlformats.org/markup-compatibility/2006" xmlns:o="urn:schemas-microsoft-com:office:office" xmlns:r="http://schemas.openxmlformats.org/officeDocument/2006/relationships" xmlns:m="http://schemas.openxmlformats.org/officeDocument/2006/math" xmlns:v="urn:schemas-microsoft-com:vml" xmlns:wp14="http://schemas.microsoft.com/office/word/2010/wordprocessingDrawing" xmlns:wp="http://schemas.openxmlformats.org/drawingml/2006/wordprocessingDrawing" xmlns:w10="urn:schemas-microsoft-com:office:word" xmlns:w="http://schemas.openxmlformats.org/wordprocessingml/2006/main" xmlns:w14="http://schemas.microsoft.com/office/word/2010/wordml" xmlns:wpg="http://schemas.microsoft.com/office/word/2010/wordprocessingGroup" xmlns:wpi="http://schemas.microsoft.com/office/word/2010/wordprocessingInk" xmlns:wne="http://schemas.microsoft.com/office/word/2006/wordml" xmlns:wps="http://schemas.microsoft.com/office/word/2010/wordprocessingShape" mc:Ignorable="w14 wp14">
+  <w:p>
+    <w:pPr>
+      <w:pStyle w:val="Fuzeile"/>
+    </w:pPr>
   </w:p>
 </w:ftr>
 </file>
@@ -5964,6 +5967,16 @@
 </file>
 
 <file path=word/header1.xml><?xml version="1.0" encoding="utf-8"?>
+<w:hdr xmlns:wpc="http://schemas.microsoft.com/office/word/2010/wordprocessingCanvas" xmlns:mc="http://schemas.openxmlformats.org/markup-compatibility/2006" xmlns:o="urn:schemas-microsoft-com:office:office" xmlns:r="http://schemas.openxmlformats.org/officeDocument/2006/relationships" xmlns:m="http://schemas.openxmlformats.org/officeDocument/2006/math" xmlns:v="urn:schemas-microsoft-com:vml" xmlns:wp14="http://schemas.microsoft.com/office/word/2010/wordprocessingDrawing" xmlns:wp="http://schemas.openxmlformats.org/drawingml/2006/wordprocessingDrawing" xmlns:w10="urn:schemas-microsoft-com:office:word" xmlns:w="http://schemas.openxmlformats.org/wordprocessingml/2006/main" xmlns:w14="http://schemas.microsoft.com/office/word/2010/wordml" xmlns:wpg="http://schemas.microsoft.com/office/word/2010/wordprocessingGroup" xmlns:wpi="http://schemas.microsoft.com/office/word/2010/wordprocessingInk" xmlns:wne="http://schemas.microsoft.com/office/word/2006/wordml" xmlns:wps="http://schemas.microsoft.com/office/word/2010/wordprocessingShape" mc:Ignorable="w14 wp14">
+  <w:p>
+    <w:pPr>
+      <w:pStyle w:val="Kopfzeile"/>
+    </w:pPr>
+  </w:p>
+</w:hdr>
+</file>
+
+<file path=word/header2.xml><?xml version="1.0" encoding="utf-8"?>
 <w:hdr xmlns:wpc="http://schemas.microsoft.com/office/word/2010/wordprocessingCanvas" xmlns:mc="http://schemas.openxmlformats.org/markup-compatibility/2006" xmlns:o="urn:schemas-microsoft-com:office:office" xmlns:r="http://schemas.openxmlformats.org/officeDocument/2006/relationships" xmlns:m="http://schemas.openxmlformats.org/officeDocument/2006/math" xmlns:v="urn:schemas-microsoft-com:vml" xmlns:wp14="http://schemas.microsoft.com/office/word/2010/wordprocessingDrawing" xmlns:wp="http://schemas.openxmlformats.org/drawingml/2006/wordprocessingDrawing" xmlns:w10="urn:schemas-microsoft-com:office:word" xmlns:w="http://schemas.openxmlformats.org/wordprocessingml/2006/main" xmlns:w14="http://schemas.microsoft.com/office/word/2010/wordml" xmlns:wpg="http://schemas.microsoft.com/office/word/2010/wordprocessingGroup" xmlns:wpi="http://schemas.microsoft.com/office/word/2010/wordprocessingInk" xmlns:wne="http://schemas.microsoft.com/office/word/2006/wordml" xmlns:wps="http://schemas.microsoft.com/office/word/2010/wordprocessingShape" mc:Ignorable="w14 wp14">
   <w:p>
     <w:pPr>
@@ -6131,7 +6144,7 @@
       <w:rPr>
         <w:lang w:val="en-US"/>
       </w:rPr>
-      <w:t>5</w:t>
+      <w:t>1</w:t>
     </w:r>
     <w:r>
       <w:fldChar w:fldCharType="end"/>
@@ -6143,6 +6156,16 @@
       <w:rPr>
         <w:lang w:val="en-US"/>
       </w:rPr>
+    </w:pPr>
+  </w:p>
+</w:hdr>
+</file>
+
+<file path=word/header3.xml><?xml version="1.0" encoding="utf-8"?>
+<w:hdr xmlns:wpc="http://schemas.microsoft.com/office/word/2010/wordprocessingCanvas" xmlns:mc="http://schemas.openxmlformats.org/markup-compatibility/2006" xmlns:o="urn:schemas-microsoft-com:office:office" xmlns:r="http://schemas.openxmlformats.org/officeDocument/2006/relationships" xmlns:m="http://schemas.openxmlformats.org/officeDocument/2006/math" xmlns:v="urn:schemas-microsoft-com:vml" xmlns:wp14="http://schemas.microsoft.com/office/word/2010/wordprocessingDrawing" xmlns:wp="http://schemas.openxmlformats.org/drawingml/2006/wordprocessingDrawing" xmlns:w10="urn:schemas-microsoft-com:office:word" xmlns:w="http://schemas.openxmlformats.org/wordprocessingml/2006/main" xmlns:w14="http://schemas.microsoft.com/office/word/2010/wordml" xmlns:wpg="http://schemas.microsoft.com/office/word/2010/wordprocessingGroup" xmlns:wpi="http://schemas.microsoft.com/office/word/2010/wordprocessingInk" xmlns:wne="http://schemas.microsoft.com/office/word/2006/wordml" xmlns:wps="http://schemas.microsoft.com/office/word/2010/wordprocessingShape" mc:Ignorable="w14 wp14">
+  <w:p>
+    <w:pPr>
+      <w:pStyle w:val="Kopfzeile"/>
     </w:pPr>
   </w:p>
 </w:hdr>
@@ -10410,7 +10433,7 @@
 </file>
 
 <file path=customXml/itemProps2.xml><?xml version="1.0" encoding="utf-8"?>
-<ds:datastoreItem xmlns:ds="http://schemas.openxmlformats.org/officeDocument/2006/customXml" ds:itemID="{68FCE7E5-A831-4A2D-AC15-237EE5B60C7E}">
+<ds:datastoreItem xmlns:ds="http://schemas.openxmlformats.org/officeDocument/2006/customXml" ds:itemID="{1D0A7624-0AE0-40FA-8E62-2A2A2A29E4E4}">
   <ds:schemaRefs>
     <ds:schemaRef ds:uri="http://schemas.openxmlformats.org/officeDocument/2006/bibliography"/>
   </ds:schemaRefs>

--- a/handouts-en/handout-03-chapter-1-first-steps-to-greenfoot.docx
+++ b/handouts-en/handout-03-chapter-1-first-steps-to-greenfoot.docx
@@ -51,7 +51,16 @@
           <w:sz w:val="44"/>
           <w:lang w:val="en-US"/>
         </w:rPr>
-        <w:t>Getting Started with Greenfoot</w:t>
+        <w:t>First Steps to</w:t>
+      </w:r>
+      <w:bookmarkStart w:id="0" w:name="_GoBack"/>
+      <w:bookmarkEnd w:id="0"/>
+      <w:r>
+        <w:rPr>
+          <w:sz w:val="44"/>
+          <w:lang w:val="en-US"/>
+        </w:rPr>
+        <w:t xml:space="preserve"> Greenfoot</w:t>
       </w:r>
       <w:r>
         <w:rPr>
@@ -5693,38 +5702,35 @@
 <w:ftr xmlns:wpc="http://schemas.microsoft.com/office/word/2010/wordprocessingCanvas" xmlns:mc="http://schemas.openxmlformats.org/markup-compatibility/2006" xmlns:o="urn:schemas-microsoft-com:office:office" xmlns:r="http://schemas.openxmlformats.org/officeDocument/2006/relationships" xmlns:m="http://schemas.openxmlformats.org/officeDocument/2006/math" xmlns:v="urn:schemas-microsoft-com:vml" xmlns:wp14="http://schemas.microsoft.com/office/word/2010/wordprocessingDrawing" xmlns:wp="http://schemas.openxmlformats.org/drawingml/2006/wordprocessingDrawing" xmlns:w10="urn:schemas-microsoft-com:office:word" xmlns:w="http://schemas.openxmlformats.org/wordprocessingml/2006/main" xmlns:w14="http://schemas.microsoft.com/office/word/2010/wordml" xmlns:wpg="http://schemas.microsoft.com/office/word/2010/wordprocessingGroup" xmlns:wpi="http://schemas.microsoft.com/office/word/2010/wordprocessingInk" xmlns:wne="http://schemas.microsoft.com/office/word/2006/wordml" xmlns:wps="http://schemas.microsoft.com/office/word/2010/wordprocessingShape" mc:Ignorable="w14 wp14">
   <w:p>
     <w:pPr>
-      <w:pStyle w:val="Fuzeile"/>
+      <w:tabs>
+        <w:tab w:val="center" w:pos="4536"/>
+        <w:tab w:val="right" w:pos="9072"/>
+      </w:tabs>
+      <w:spacing w:after="0" w:line="240" w:lineRule="auto"/>
       <w:rPr>
-        <w:lang w:val="en-US"/>
-      </w:rPr>
-    </w:pPr>
-    <w:r>
-      <w:rPr>
-        <w:rFonts w:asciiTheme="majorHAnsi" w:eastAsiaTheme="majorEastAsia" w:hAnsiTheme="majorHAnsi" w:cstheme="majorBidi"/>
+        <w:rFonts w:ascii="Cambria" w:eastAsia="Times New Roman" w:hAnsi="Cambria" w:cs="Times New Roman"/>
         <w:i/>
         <w:noProof/>
         <w:sz w:val="16"/>
         <w:szCs w:val="16"/>
         <w:lang w:val="en-US" w:eastAsia="de-DE"/>
       </w:rPr>
-      <w:t>Marco Jakob, translated by Micha</w:t>
-    </w:r>
+    </w:pPr>
     <w:r>
       <w:rPr>
-        <w:rFonts w:asciiTheme="majorHAnsi" w:eastAsiaTheme="majorEastAsia" w:hAnsiTheme="majorHAnsi" w:cstheme="majorBidi"/>
+        <w:rFonts w:ascii="Cambria" w:eastAsia="Times New Roman" w:hAnsi="Cambria" w:cs="Times New Roman"/>
         <w:i/>
         <w:noProof/>
         <w:sz w:val="16"/>
         <w:szCs w:val="16"/>
         <w:lang w:val="en-US" w:eastAsia="de-DE"/>
       </w:rPr>
-      <w:t xml:space="preserve">el Kadri / </w:t>
+      <w:t xml:space="preserve">Marco Jakob | </w:t>
     </w:r>
     <w:hyperlink r:id="rId1" w:history="1">
       <w:r>
         <w:rPr>
-          <w:rStyle w:val="Hyperlink"/>
-          <w:rFonts w:asciiTheme="majorHAnsi" w:eastAsiaTheme="majorEastAsia" w:hAnsiTheme="majorHAnsi" w:cstheme="majorBidi"/>
+          <w:rFonts w:ascii="Cambria" w:eastAsia="Times New Roman" w:hAnsi="Cambria" w:cs="Times New Roman"/>
           <w:i/>
           <w:noProof/>
           <w:sz w:val="16"/>
@@ -5736,27 +5742,14 @@
     </w:hyperlink>
     <w:r>
       <w:rPr>
-        <w:rFonts w:asciiTheme="majorHAnsi" w:eastAsiaTheme="majorEastAsia" w:hAnsiTheme="majorHAnsi" w:cstheme="majorBidi"/>
+        <w:rFonts w:ascii="Cambria" w:eastAsia="Times New Roman" w:hAnsi="Cambria" w:cs="Times New Roman"/>
         <w:i/>
         <w:noProof/>
         <w:sz w:val="16"/>
         <w:szCs w:val="16"/>
         <w:lang w:val="en-US" w:eastAsia="de-DE"/>
       </w:rPr>
-      <w:t xml:space="preserve"> </w:t>
-    </w:r>
-    <w:bookmarkStart w:id="0" w:name="_GoBack"/>
-    <w:bookmarkEnd w:id="0"/>
-    <w:r>
-      <w:rPr>
-        <w:rFonts w:asciiTheme="majorHAnsi" w:eastAsiaTheme="majorEastAsia" w:hAnsiTheme="majorHAnsi" w:cstheme="majorBidi"/>
-        <w:i/>
-        <w:noProof/>
-        <w:sz w:val="16"/>
-        <w:szCs w:val="16"/>
-        <w:lang w:val="en-US" w:eastAsia="de-DE"/>
-      </w:rPr>
-      <w:t>/ GreenfootKara v2.0</w:t>
+      <w:t xml:space="preserve"> | GreenfootKara v2.0</w:t>
     </w:r>
   </w:p>
 </w:ftr>
@@ -10433,7 +10426,7 @@
 </file>
 
 <file path=customXml/itemProps2.xml><?xml version="1.0" encoding="utf-8"?>
-<ds:datastoreItem xmlns:ds="http://schemas.openxmlformats.org/officeDocument/2006/customXml" ds:itemID="{1D0A7624-0AE0-40FA-8E62-2A2A2A29E4E4}">
+<ds:datastoreItem xmlns:ds="http://schemas.openxmlformats.org/officeDocument/2006/customXml" ds:itemID="{A0AE1FE5-40E7-4307-A2BB-D2555362DF08}">
   <ds:schemaRefs>
     <ds:schemaRef ds:uri="http://schemas.openxmlformats.org/officeDocument/2006/bibliography"/>
   </ds:schemaRefs>
